--- a/doc/Loesningsbeskrivelse_v0.5.docx
+++ b/doc/Loesningsbeskrivelse_v0.5.docx
@@ -618,7 +618,7 @@
           <w:noProof/>
           <w:sz w:val="24"/>
           <w:szCs w:val="24"/>
-          <w:lang w:val="en-US" w:eastAsia="ja-JP"/>
+          <w:lang w:eastAsia="ja-JP"/>
         </w:rPr>
       </w:pPr>
       <w:r>
@@ -633,7 +633,7 @@
           <w:noProof/>
           <w:sz w:val="24"/>
           <w:szCs w:val="24"/>
-          <w:lang w:val="en-US" w:eastAsia="ja-JP"/>
+          <w:lang w:eastAsia="ja-JP"/>
         </w:rPr>
         <w:tab/>
       </w:r>
@@ -697,7 +697,7 @@
           <w:noProof/>
           <w:sz w:val="24"/>
           <w:szCs w:val="24"/>
-          <w:lang w:val="en-US" w:eastAsia="ja-JP"/>
+          <w:lang w:eastAsia="ja-JP"/>
         </w:rPr>
       </w:pPr>
       <w:r>
@@ -712,7 +712,7 @@
           <w:noProof/>
           <w:sz w:val="24"/>
           <w:szCs w:val="24"/>
-          <w:lang w:val="en-US" w:eastAsia="ja-JP"/>
+          <w:lang w:eastAsia="ja-JP"/>
         </w:rPr>
         <w:tab/>
       </w:r>
@@ -776,7 +776,7 @@
           <w:noProof/>
           <w:sz w:val="24"/>
           <w:szCs w:val="24"/>
-          <w:lang w:val="en-US" w:eastAsia="ja-JP"/>
+          <w:lang w:eastAsia="ja-JP"/>
         </w:rPr>
       </w:pPr>
       <w:r>
@@ -791,7 +791,7 @@
           <w:noProof/>
           <w:sz w:val="24"/>
           <w:szCs w:val="24"/>
-          <w:lang w:val="en-US" w:eastAsia="ja-JP"/>
+          <w:lang w:eastAsia="ja-JP"/>
         </w:rPr>
         <w:tab/>
       </w:r>
@@ -903,6 +903,9 @@
     <w:p>
       <w:pPr>
         <w:jc w:val="left"/>
+        <w:rPr>
+          <w:color w:val="FF0000"/>
+        </w:rPr>
       </w:pPr>
       <w:r>
         <w:t>K</w:t>
@@ -917,15 +920,27 @@
         <w:rPr>
           <w:color w:val="FF0000"/>
         </w:rPr>
-        <w:t xml:space="preserve"> (TODO: Kravspecifikation mangler)</w:t>
+        <w:t xml:space="preserve"> </w:t>
       </w:r>
     </w:p>
     <w:p>
       <w:pPr>
-        <w:pStyle w:val="Standard"/>
-        <w:rPr>
-          <w:i/>
-          <w:iCs/>
+        <w:jc w:val="left"/>
+      </w:pPr>
+      <w:hyperlink r:id="rId9" w:history="1">
+        <w:r>
+          <w:rPr>
+            <w:rStyle w:val="Hyperlink"/>
+          </w:rPr>
+          <w:t>https://github.com/trifork/sdm4-vaccinationimporter/blob/master/doc/bestilling-stamdata-ddv_v0.5.docx</w:t>
+        </w:r>
+      </w:hyperlink>
+    </w:p>
+    <w:p>
+      <w:pPr>
+        <w:jc w:val="left"/>
+        <w:rPr>
+          <w:color w:val="FF0000"/>
         </w:rPr>
       </w:pPr>
     </w:p>
@@ -1267,20 +1282,19 @@
       <w:r>
         <w:t xml:space="preserve"> </w:t>
       </w:r>
-      <w:r>
-        <w:rPr>
-          <w:color w:val="FF0000"/>
-        </w:rPr>
-        <w:t>(TODO)</w:t>
-      </w:r>
-      <w:r>
-        <w:t xml:space="preserve">: </w:t>
-      </w:r>
     </w:p>
     <w:p>
       <w:pPr>
         <w:jc w:val="left"/>
       </w:pPr>
+      <w:hyperlink r:id="rId10" w:history="1">
+        <w:r>
+          <w:rPr>
+            <w:rStyle w:val="Hyperlink"/>
+          </w:rPr>
+          <w:t>https://github.com/trifork/sdm4-vaccinationimporter/blob/master/doc/exp_ddvstamdata_filformater.xlsx</w:t>
+        </w:r>
+      </w:hyperlink>
     </w:p>
     <w:p>
       <w:pPr>
@@ -1579,7 +1593,6 @@
         <w:t xml:space="preserve"> indeholder data fra ExpVaccinesDrugs.xml</w:t>
       </w:r>
     </w:p>
-    <w:p/>
     <w:p>
       <w:r>
         <w:rPr>
@@ -1587,26 +1600,18 @@
         </w:rPr>
         <w:lastRenderedPageBreak/>
         <w:drawing>
-          <wp:anchor distT="0" distB="0" distL="114300" distR="114300" simplePos="0" relativeHeight="251659264" behindDoc="0" locked="0" layoutInCell="1" allowOverlap="1">
+          <wp:anchor distT="0" distB="0" distL="114300" distR="114300" simplePos="0" relativeHeight="251658240" behindDoc="0" locked="0" layoutInCell="1" allowOverlap="1">
             <wp:simplePos x="0" y="0"/>
             <wp:positionH relativeFrom="column">
-              <wp:posOffset>0</wp:posOffset>
+              <wp:posOffset>-31750</wp:posOffset>
             </wp:positionH>
             <wp:positionV relativeFrom="paragraph">
-              <wp:posOffset>-226060</wp:posOffset>
+              <wp:posOffset>400050</wp:posOffset>
             </wp:positionV>
-            <wp:extent cx="5461635" cy="6086475"/>
-            <wp:effectExtent l="0" t="0" r="0" b="0"/>
-            <wp:wrapThrough wrapText="bothSides">
-              <wp:wrapPolygon edited="0">
-                <wp:start x="0" y="0"/>
-                <wp:lineTo x="0" y="21544"/>
-                <wp:lineTo x="21497" y="21544"/>
-                <wp:lineTo x="21497" y="0"/>
-                <wp:lineTo x="0" y="0"/>
-              </wp:wrapPolygon>
-            </wp:wrapThrough>
-            <wp:docPr id="2" name="Billede 2"/>
+            <wp:extent cx="5270500" cy="4762500"/>
+            <wp:effectExtent l="19050" t="0" r="6350" b="0"/>
+            <wp:wrapTopAndBottom/>
+            <wp:docPr id="6" name="Billede 4"/>
             <wp:cNvGraphicFramePr>
               <a:graphicFrameLocks xmlns:a="http://schemas.openxmlformats.org/drawingml/2006/main" noChangeAspect="1"/>
             </wp:cNvGraphicFramePr>
@@ -1614,20 +1619,14 @@
               <a:graphicData uri="http://schemas.openxmlformats.org/drawingml/2006/picture">
                 <pic:pic xmlns:pic="http://schemas.openxmlformats.org/drawingml/2006/picture">
                   <pic:nvPicPr>
-                    <pic:cNvPr id="0" name="Picture 2"/>
+                    <pic:cNvPr id="0" name="Picture 4"/>
                     <pic:cNvPicPr>
                       <a:picLocks noChangeAspect="1" noChangeArrowheads="1"/>
                     </pic:cNvPicPr>
                   </pic:nvPicPr>
                   <pic:blipFill>
-                    <a:blip r:embed="rId9">
-                      <a:extLst>
-                        <a:ext uri="{28A0092B-C50C-407E-A947-70E740481C1C}">
-                          <a14:useLocalDpi xmlns="" xmlns:wpc="http://schemas.microsoft.com/office/word/2010/wordprocessingCanvas" xmlns:mo="http://schemas.microsoft.com/office/mac/office/2008/main" xmlns:mc="http://schemas.openxmlformats.org/markup-compatibility/2006" xmlns:mv="urn:schemas-microsoft-com:mac:vml" xmlns:o="urn:schemas-microsoft-com:office:office" xmlns:v="urn:schemas-microsoft-com:vml" xmlns:wp14="http://schemas.microsoft.com/office/word/2010/wordprocessingDrawing" xmlns:w10="urn:schemas-microsoft-com:office:word" xmlns:w="http://schemas.openxmlformats.org/wordprocessingml/2006/main" xmlns:w14="http://schemas.microsoft.com/office/word/2010/wordml" xmlns:wpg="http://schemas.microsoft.com/office/word/2010/wordprocessingGroup" xmlns:wpi="http://schemas.microsoft.com/office/word/2010/wordprocessingInk" xmlns:wps="http://schemas.microsoft.com/office/word/2010/wordprocessingShape" xmlns:a14="http://schemas.microsoft.com/office/drawing/2010/main" val="0"/>
-                        </a:ext>
-                      </a:extLst>
-                    </a:blip>
-                    <a:srcRect/>
+                    <a:blip r:embed="rId11"/>
+                    <a:srcRect l="27559" t="9691" r="15748" b="6461"/>
                     <a:stretch>
                       <a:fillRect/>
                     </a:stretch>
@@ -1635,14 +1634,17 @@
                   <pic:spPr bwMode="auto">
                     <a:xfrm>
                       <a:off x="0" y="0"/>
-                      <a:ext cx="5461635" cy="6086475"/>
+                      <a:ext cx="5270500" cy="4762500"/>
                     </a:xfrm>
                     <a:prstGeom prst="rect">
                       <a:avLst/>
                     </a:prstGeom>
                     <a:noFill/>
-                    <a:ln>
+                    <a:ln w="9525">
                       <a:noFill/>
+                      <a:miter lim="800000"/>
+                      <a:headEnd/>
+                      <a:tailEnd/>
                     </a:ln>
                   </pic:spPr>
                 </pic:pic>
@@ -1652,102 +1654,34 @@
         </w:drawing>
       </w:r>
     </w:p>
-    <w:p>
-      <w:pPr>
-        <w:rPr>
-          <w:color w:val="FF0000"/>
-        </w:rPr>
-      </w:pPr>
-      <w:r>
-        <w:rPr>
-          <w:color w:val="FF0000"/>
-        </w:rPr>
-        <w:t xml:space="preserve">BEMÆRK: Ny figur uden services og </w:t>
-      </w:r>
-      <w:proofErr w:type="spellStart"/>
-      <w:r>
-        <w:rPr>
-          <w:color w:val="FF0000"/>
-        </w:rPr>
-        <w:t>ssidrugs_lmsdrugs</w:t>
-      </w:r>
-      <w:proofErr w:type="spellEnd"/>
-      <w:r>
-        <w:rPr>
-          <w:color w:val="FF0000"/>
-        </w:rPr>
-        <w:t xml:space="preserve"> skal laves.</w:t>
-      </w:r>
-    </w:p>
+    <w:p/>
     <w:p/>
     <w:p>
       <w:pPr>
-        <w:rPr>
-          <w:lang w:val="en-US"/>
-        </w:rPr>
-      </w:pPr>
+        <w:jc w:val="left"/>
+      </w:pPr>
+      <w:r>
+        <w:t>SQL script til databasen ligger her:</w:t>
+      </w:r>
     </w:p>
     <w:p>
       <w:pPr>
-        <w:rPr>
-          <w:lang w:val="en-US"/>
-        </w:rPr>
-      </w:pPr>
-    </w:p>
-    <w:p>
-      <w:pPr>
         <w:jc w:val="left"/>
-      </w:pPr>
-      <w:r>
-        <w:t>SQL script til databasen ligger her:</w:t>
-      </w:r>
+        <w:rPr>
+          <w:color w:val="FF0000"/>
+        </w:rPr>
+      </w:pPr>
       <w:r>
         <w:t xml:space="preserve"> </w:t>
       </w:r>
-      <w:hyperlink r:id="rId10" w:history="1">
+      <w:hyperlink r:id="rId12" w:history="1">
         <w:r>
           <w:rPr>
             <w:rStyle w:val="Hyperlink"/>
           </w:rPr>
-          <w:t>https://github.com/trifork/sdm4-vaccinationimporter/blob/</w:t>
-        </w:r>
-        <w:r>
-          <w:rPr>
-            <w:rStyle w:val="Hyperlink"/>
-            <w:color w:val="FF0000"/>
-          </w:rPr>
-          <w:t>master</w:t>
-        </w:r>
-        <w:r>
-          <w:rPr>
-            <w:rStyle w:val="Hyperlink"/>
-          </w:rPr>
-          <w:t>/src/main/resources/db/migration/V20120911_1014__Vaccinationimporter_Tables.sql</w:t>
+          <w:t>https://github.com/trifork/sdm4-vaccinationimporter/blob/master/src/main/resources/db/migration/V20120911_1014__Vaccinationimporter_Tables.sql</w:t>
         </w:r>
       </w:hyperlink>
-      <w:r>
-        <w:t xml:space="preserve"> </w:t>
-      </w:r>
-    </w:p>
-    <w:p>
-      <w:pPr>
-        <w:rPr>
-          <w:color w:val="FF0000"/>
-        </w:rPr>
-      </w:pPr>
-      <w:r>
-        <w:rPr>
-          <w:color w:val="FF0000"/>
-        </w:rPr>
-        <w:t>(TODO opdater tag)</w:t>
-      </w:r>
-    </w:p>
-    <w:p>
-      <w:pPr>
-        <w:rPr>
-          <w:color w:val="FF0000"/>
-        </w:rPr>
-      </w:pPr>
     </w:p>
     <w:p>
       <w:pPr>
@@ -1794,7 +1728,6 @@
       </w:pPr>
       <w:bookmarkStart w:id="9" w:name="_Toc208991483"/>
       <w:r>
-        <w:lastRenderedPageBreak/>
         <w:t>Kopiregisterservice</w:t>
       </w:r>
       <w:bookmarkEnd w:id="9"/>
@@ -2106,6 +2039,7 @@
             </w:pPr>
             <w:proofErr w:type="spellStart"/>
             <w:r>
+              <w:lastRenderedPageBreak/>
               <w:t>ddv</w:t>
             </w:r>
             <w:proofErr w:type="spellEnd"/>
@@ -2407,7 +2341,7 @@
       <w:r>
         <w:t xml:space="preserve">For nærmere beskrivelse af SKRS og brugen deraf, se: </w:t>
       </w:r>
-      <w:hyperlink r:id="rId11" w:history="1">
+      <w:hyperlink r:id="rId13" w:history="1">
         <w:r>
           <w:rPr>
             <w:rStyle w:val="Hyperlink"/>
@@ -2435,39 +2369,33 @@
       <w:pPr>
         <w:pStyle w:val="Body"/>
         <w:rPr>
-          <w:lang w:val="da-DK"/>
-        </w:rPr>
-      </w:pPr>
-      <w:r>
-        <w:rPr>
-          <w:lang w:val="da-DK"/>
-        </w:rPr>
-        <w:t>Kilden t</w:t>
-      </w:r>
-      <w:r>
-        <w:rPr>
-          <w:lang w:val="da-DK"/>
-        </w:rPr>
-        <w:t>il dette dokument kan findes på</w:t>
-      </w:r>
-      <w:r>
-        <w:rPr>
-          <w:lang w:val="da-DK"/>
-        </w:rPr>
-        <w:t>:</w:t>
-      </w:r>
-      <w:r>
-        <w:rPr>
-          <w:lang w:val="da-DK"/>
-        </w:rPr>
-        <w:t xml:space="preserve"> </w:t>
-      </w:r>
-      <w:r>
-        <w:rPr>
           <w:color w:val="FF0000"/>
           <w:lang w:val="da-DK"/>
         </w:rPr>
-        <w:t>(TODO opdater Tag)</w:t>
+      </w:pPr>
+      <w:r>
+        <w:rPr>
+          <w:lang w:val="da-DK"/>
+        </w:rPr>
+        <w:t>Kilden t</w:t>
+      </w:r>
+      <w:r>
+        <w:rPr>
+          <w:lang w:val="da-DK"/>
+        </w:rPr>
+        <w:t>il dette dokument kan findes på</w:t>
+      </w:r>
+      <w:r>
+        <w:rPr>
+          <w:lang w:val="da-DK"/>
+        </w:rPr>
+        <w:t>:</w:t>
+      </w:r>
+      <w:r>
+        <w:rPr>
+          <w:lang w:val="da-DK"/>
+        </w:rPr>
+        <w:t xml:space="preserve"> </w:t>
       </w:r>
     </w:p>
     <w:p>
@@ -2477,28 +2405,13 @@
           <w:lang w:val="da-DK"/>
         </w:rPr>
       </w:pPr>
-      <w:hyperlink r:id="rId12" w:history="1">
+      <w:hyperlink r:id="rId14" w:history="1">
         <w:r>
           <w:rPr>
             <w:rStyle w:val="Hyperlink"/>
             <w:lang w:val="da-DK"/>
           </w:rPr>
-          <w:t>https://github.com/trifork/sdm4-vaccinationimporter/blob/</w:t>
-        </w:r>
-        <w:r>
-          <w:rPr>
-            <w:rStyle w:val="Hyperlink"/>
-            <w:color w:val="FF0000"/>
-            <w:lang w:val="da-DK"/>
-          </w:rPr>
-          <w:t>master</w:t>
-        </w:r>
-        <w:r>
-          <w:rPr>
-            <w:rStyle w:val="Hyperlink"/>
-            <w:lang w:val="da-DK"/>
-          </w:rPr>
-          <w:t>/doc/Loesningsbeskrivelse.docx</w:t>
+          <w:t>https://github.com/trifork/sdm4-vaccinationimporter/blob/master/doc/Loesningsbeskrivelse_v0.5.docx</w:t>
         </w:r>
       </w:hyperlink>
       <w:r>
@@ -2942,9 +2855,9 @@
     </w:p>
     <w:p/>
     <w:sectPr>
-      <w:footerReference w:type="default" r:id="rId13"/>
-      <w:headerReference w:type="first" r:id="rId14"/>
-      <w:footerReference w:type="first" r:id="rId15"/>
+      <w:footerReference w:type="default" r:id="rId15"/>
+      <w:headerReference w:type="first" r:id="rId16"/>
+      <w:footerReference w:type="first" r:id="rId17"/>
       <w:pgSz w:w="11900" w:h="16840"/>
       <w:pgMar w:top="1440" w:right="1800" w:bottom="1440" w:left="1800" w:header="720" w:footer="720" w:gutter="0"/>
       <w:cols w:space="720"/>
@@ -3017,7 +2930,7 @@
         <w:rStyle w:val="Sidetal1"/>
         <w:noProof/>
       </w:rPr>
-      <w:t>7</w:t>
+      <w:t>4</w:t>
     </w:r>
     <w:r>
       <w:rPr>
@@ -9093,7 +9006,7 @@
 </file>
 
 <file path=customXml/itemProps1.xml><?xml version="1.0" encoding="utf-8"?>
-<ds:datastoreItem xmlns:ds="http://schemas.openxmlformats.org/officeDocument/2006/customXml" ds:itemID="{01425498-F1E4-4A18-8771-1AC76FA5862D}">
+<ds:datastoreItem xmlns:ds="http://schemas.openxmlformats.org/officeDocument/2006/customXml" ds:itemID="{3CD2B032-F3AA-400D-88E3-755FE8B2BB3E}">
   <ds:schemaRefs>
     <ds:schemaRef ds:uri="http://schemas.openxmlformats.org/officeDocument/2006/bibliography"/>
   </ds:schemaRefs>
